--- a/Doc/portfolio-MatJul-dev.docx
+++ b/Doc/portfolio-MatJul-dev.docx
@@ -29,54 +29,34 @@
             <w:gridCol w:w="7209"/>
           </w:tblGrid>
           <w:tr>
-            <w:sdt>
-              <w:sdtPr>
-                <w:rPr>
-                  <w:color w:val="0F4761" w:themeColor="accent1" w:themeShade="BF"/>
-                  <w:sz w:val="24"/>
-                  <w:szCs w:val="24"/>
-                </w:rPr>
-                <w:alias w:val="Société"/>
-                <w:id w:val="13406915"/>
-                <w:placeholder>
-                  <w:docPart w:val="B37A665A79DF4122A068D49118594148"/>
-                </w:placeholder>
-                <w:showingPlcHdr/>
-                <w:dataBinding w:prefixMappings="xmlns:ns0='http://schemas.openxmlformats.org/officeDocument/2006/extended-properties'" w:xpath="/ns0:Properties[1]/ns0:Company[1]" w:storeItemID="{6668398D-A668-4E3E-A5EB-62B293D839F1}"/>
-                <w:text/>
-              </w:sdtPr>
-              <w:sdtContent>
-                <w:tc>
-                  <w:tcPr>
-                    <w:tcW w:w="7672" w:type="dxa"/>
-                    <w:tcMar>
-                      <w:top w:w="216" w:type="dxa"/>
-                      <w:left w:w="115" w:type="dxa"/>
-                      <w:bottom w:w="216" w:type="dxa"/>
-                      <w:right w:w="115" w:type="dxa"/>
-                    </w:tcMar>
-                  </w:tcPr>
-                  <w:p>
-                    <w:pPr>
-                      <w:pStyle w:val="Sansinterligne"/>
-                      <w:rPr>
-                        <w:color w:val="0F4761" w:themeColor="accent1" w:themeShade="BF"/>
-                        <w:sz w:val="24"/>
-                      </w:rPr>
-                    </w:pPr>
-                    <w:r>
-                      <w:rPr>
-                        <w:color w:val="0F4761" w:themeColor="accent1" w:themeShade="BF"/>
-                        <w:sz w:val="24"/>
-                        <w:szCs w:val="24"/>
-                        <w:lang w:val="fr-FR"/>
-                      </w:rPr>
-                      <w:t>[Nom de la société]</w:t>
-                    </w:r>
-                  </w:p>
-                </w:tc>
-              </w:sdtContent>
-            </w:sdt>
+            <w:tc>
+              <w:tcPr>
+                <w:tcW w:w="7672" w:type="dxa"/>
+                <w:tcMar>
+                  <w:top w:w="216" w:type="dxa"/>
+                  <w:left w:w="115" w:type="dxa"/>
+                  <w:bottom w:w="216" w:type="dxa"/>
+                  <w:right w:w="115" w:type="dxa"/>
+                </w:tcMar>
+              </w:tcPr>
+              <w:p>
+                <w:pPr>
+                  <w:pStyle w:val="Sansinterligne"/>
+                  <w:rPr>
+                    <w:color w:val="0F4761" w:themeColor="accent1" w:themeShade="BF"/>
+                    <w:sz w:val="24"/>
+                  </w:rPr>
+                </w:pPr>
+                <w:r>
+                  <w:rPr>
+                    <w:color w:val="0F4761" w:themeColor="accent1" w:themeShade="BF"/>
+                    <w:sz w:val="24"/>
+                    <w:szCs w:val="24"/>
+                  </w:rPr>
+                  <w:t xml:space="preserve">  </w:t>
+                </w:r>
+              </w:p>
+            </w:tc>
           </w:tr>
           <w:tr>
             <w:tc>
@@ -2889,23 +2869,7 @@
         </w:numPr>
       </w:pPr>
       <w:r>
-        <w:t>Dans un cmd depuis la racine du projet taper « </w:t>
-      </w:r>
-      <w:proofErr w:type="spellStart"/>
-      <w:r>
-        <w:t>npm</w:t>
-      </w:r>
-      <w:proofErr w:type="spellEnd"/>
-      <w:r>
-        <w:t xml:space="preserve"> </w:t>
-      </w:r>
-      <w:proofErr w:type="spellStart"/>
-      <w:r>
-        <w:t>install</w:t>
-      </w:r>
-      <w:proofErr w:type="spellEnd"/>
-      <w:r>
-        <w:t> »</w:t>
+        <w:t>Dans un cmd depuis la racine du projet taper « npm install »</w:t>
       </w:r>
     </w:p>
     <w:p>
@@ -2920,15 +2884,7 @@
         <w:t>Dans un cm</w:t>
       </w:r>
       <w:r>
-        <w:t>d depuis la racine du projet se déplacer vers /Code/Frontend/ et taper « </w:t>
-      </w:r>
-      <w:proofErr w:type="spellStart"/>
-      <w:r>
-        <w:t>npm</w:t>
-      </w:r>
-      <w:proofErr w:type="spellEnd"/>
-      <w:r>
-        <w:t xml:space="preserve"> run dev »</w:t>
+        <w:t>d depuis la racine du projet se déplacer vers /Code/Frontend/ et taper « npm run dev »</w:t>
       </w:r>
     </w:p>
     <w:p>
@@ -2940,15 +2896,7 @@
         </w:numPr>
       </w:pPr>
       <w:r>
-        <w:t>Dans un cmd depuis la racine du projet se déplacer vers /Code/Backend/ et taper « </w:t>
-      </w:r>
-      <w:proofErr w:type="spellStart"/>
-      <w:r>
-        <w:t>npm</w:t>
-      </w:r>
-      <w:proofErr w:type="spellEnd"/>
-      <w:r>
-        <w:t xml:space="preserve"> start »</w:t>
+        <w:t>Dans un cmd depuis la racine du projet se déplacer vers /Code/Backend/ et taper « npm start »</w:t>
       </w:r>
     </w:p>
     <w:p>
@@ -4079,27 +4027,14 @@
       <w:r>
         <w:t xml:space="preserve">Figure </w:t>
       </w:r>
-      <w:r>
-        <w:fldChar w:fldCharType="begin"/>
-      </w:r>
-      <w:r>
-        <w:instrText xml:space="preserve"> SEQ Figure \* ARABIC </w:instrText>
-      </w:r>
-      <w:r>
-        <w:fldChar w:fldCharType="separate"/>
-      </w:r>
-      <w:r>
-        <w:rPr>
-          <w:noProof/>
-        </w:rPr>
-        <w:t>1</w:t>
-      </w:r>
-      <w:r>
-        <w:rPr>
-          <w:noProof/>
-        </w:rPr>
-        <w:fldChar w:fldCharType="end"/>
-      </w:r>
+      <w:fldSimple w:instr=" SEQ Figure \* ARABIC ">
+        <w:r>
+          <w:rPr>
+            <w:noProof/>
+          </w:rPr>
+          <w:t>1</w:t>
+        </w:r>
+      </w:fldSimple>
       <w:r>
         <w:t xml:space="preserve"> exemple résultat recherche</w:t>
       </w:r>
@@ -4427,27 +4362,14 @@
       <w:r>
         <w:t xml:space="preserve">Figure </w:t>
       </w:r>
-      <w:r>
-        <w:fldChar w:fldCharType="begin"/>
-      </w:r>
-      <w:r>
-        <w:instrText xml:space="preserve"> SEQ Figure \* ARABIC </w:instrText>
-      </w:r>
-      <w:r>
-        <w:fldChar w:fldCharType="separate"/>
-      </w:r>
-      <w:r>
-        <w:rPr>
-          <w:noProof/>
-        </w:rPr>
-        <w:t>3</w:t>
-      </w:r>
-      <w:r>
-        <w:rPr>
-          <w:noProof/>
-        </w:rPr>
-        <w:fldChar w:fldCharType="end"/>
-      </w:r>
+      <w:fldSimple w:instr=" SEQ Figure \* ARABIC ">
+        <w:r>
+          <w:rPr>
+            <w:noProof/>
+          </w:rPr>
+          <w:t>3</w:t>
+        </w:r>
+      </w:fldSimple>
       <w:r>
         <w:t xml:space="preserve"> message erreur </w:t>
       </w:r>
@@ -8292,38 +8214,6 @@
   <w:docParts>
     <w:docPart>
       <w:docPartPr>
-        <w:name w:val="B37A665A79DF4122A068D49118594148"/>
-        <w:category>
-          <w:name w:val="Général"/>
-          <w:gallery w:val="placeholder"/>
-        </w:category>
-        <w:types>
-          <w:type w:val="bbPlcHdr"/>
-        </w:types>
-        <w:behaviors>
-          <w:behavior w:val="content"/>
-        </w:behaviors>
-        <w:guid w:val="{8B1BCC15-B843-4CF3-8E51-2AF5895CAE77}"/>
-      </w:docPartPr>
-      <w:docPartBody>
-        <w:p>
-          <w:pPr>
-            <w:pStyle w:val="B37A665A79DF4122A068D49118594148"/>
-          </w:pPr>
-          <w:r>
-            <w:rPr>
-              <w:color w:val="2F5496" w:themeColor="accent1" w:themeShade="BF"/>
-              <w:sz w:val="24"/>
-              <w:szCs w:val="24"/>
-              <w:lang w:val="fr-FR"/>
-            </w:rPr>
-            <w:t>[Nom de la société]</w:t>
-          </w:r>
-        </w:p>
-      </w:docPartBody>
-    </w:docPart>
-    <w:docPart>
-      <w:docPartPr>
         <w:name w:val="F19CE74BB1AB4BC39CC3FBB6B76CA6EF"/>
         <w:category>
           <w:name w:val="Général"/>
@@ -8515,6 +8405,7 @@
     <w:rsid w:val="003E1B64"/>
     <w:rsid w:val="00475691"/>
     <w:rsid w:val="00901650"/>
+    <w:rsid w:val="009654F3"/>
     <w:rsid w:val="0098604F"/>
     <w:rsid w:val="00BB2276"/>
   </w:rsids>
